--- a/IPLWeb/documentation/Project Report-IPLWeb.docx
+++ b/IPLWeb/documentation/Project Report-IPLWeb.docx
@@ -34,65 +34,12 @@
         </w:rPr>
         <w:t>IPL-Web</w:t>
       </w:r>
-    </w:p>
-    <w:p>
-      <w:pPr>
-        <w:spacing w:after="200" w:line="276" w:lineRule="auto"/>
-        <w:jc w:val="center"/>
+      <w:r>
         <w:rPr>
           <w:rFonts w:ascii="Arial" w:hAnsi="Arial" w:cs="Arial"/>
           <w:sz w:val="96"/>
         </w:rPr>
-      </w:pPr>
-      <w:r>
-        <w:rPr>
-          <w:rFonts w:ascii="Arial" w:hAnsi="Arial" w:cs="Arial"/>
-          <w:sz w:val="96"/>
-        </w:rPr>
-        <w:t>By</w:t>
-      </w:r>
-    </w:p>
-    <w:p>
-      <w:pPr>
-        <w:spacing w:after="200" w:line="276" w:lineRule="auto"/>
-        <w:jc w:val="center"/>
-        <w:rPr>
-          <w:rFonts w:ascii="Arial" w:hAnsi="Arial" w:cs="Arial"/>
-          <w:sz w:val="96"/>
-        </w:rPr>
-      </w:pPr>
-      <w:proofErr w:type="spellStart"/>
-      <w:r>
-        <w:rPr>
-          <w:rFonts w:ascii="Arial" w:hAnsi="Arial" w:cs="Arial"/>
-          <w:sz w:val="96"/>
-        </w:rPr>
-        <w:t>Manki</w:t>
-      </w:r>
-      <w:proofErr w:type="spellEnd"/>
-      <w:r>
-        <w:rPr>
-          <w:rFonts w:ascii="Arial" w:hAnsi="Arial" w:cs="Arial"/>
-          <w:sz w:val="96"/>
-        </w:rPr>
-        <w:t xml:space="preserve"> Arora</w:t>
-      </w:r>
-    </w:p>
-    <w:p>
-      <w:pPr>
-        <w:spacing w:after="200" w:line="276" w:lineRule="auto"/>
-        <w:jc w:val="center"/>
-        <w:rPr>
-          <w:rFonts w:ascii="Arial" w:hAnsi="Arial" w:cs="Arial"/>
-          <w:sz w:val="96"/>
-        </w:rPr>
-      </w:pPr>
-      <w:r>
-        <w:rPr>
-          <w:rFonts w:ascii="Arial" w:hAnsi="Arial" w:cs="Arial"/>
-          <w:sz w:val="96"/>
-        </w:rPr>
-        <w:t xml:space="preserve">Level-6 </w:t>
+        <w:t xml:space="preserve"> </w:t>
       </w:r>
     </w:p>
     <w:p>
@@ -2154,7 +2101,6 @@
         </w:rPr>
         <w:t>The main goal or aim of the project is to implement an online web application named “</w:t>
       </w:r>
-      <w:proofErr w:type="spellStart"/>
       <w:r>
         <w:rPr>
           <w:rFonts w:ascii="Arial" w:hAnsi="Arial" w:cs="Arial"/>
@@ -2162,7 +2108,6 @@
         </w:rPr>
         <w:t>IPLWeb</w:t>
       </w:r>
-      <w:proofErr w:type="spellEnd"/>
       <w:r>
         <w:rPr>
           <w:rFonts w:ascii="Arial" w:hAnsi="Arial" w:cs="Arial"/>
@@ -2348,7 +2293,6 @@
         </w:rPr>
         <w:t>The scope of this project is to implement an app named “</w:t>
       </w:r>
-      <w:proofErr w:type="spellStart"/>
       <w:r>
         <w:rPr>
           <w:rFonts w:ascii="Arial" w:hAnsi="Arial" w:cs="Arial"/>
@@ -2356,7 +2300,6 @@
         </w:rPr>
         <w:t>IPLWeb</w:t>
       </w:r>
-      <w:proofErr w:type="spellEnd"/>
       <w:r>
         <w:rPr>
           <w:rFonts w:ascii="Arial" w:hAnsi="Arial" w:cs="Arial"/>
@@ -2475,15 +2418,13 @@
         </w:rPr>
         <w:t xml:space="preserve">Add, edit, </w:t>
       </w:r>
-      <w:proofErr w:type="gramStart"/>
-      <w:r>
-        <w:rPr>
-          <w:rFonts w:ascii="Arial" w:hAnsi="Arial" w:cs="Arial"/>
-          <w:szCs w:val="20"/>
-        </w:rPr>
-        <w:t>delete</w:t>
-      </w:r>
-      <w:proofErr w:type="gramEnd"/>
+      <w:r>
+        <w:rPr>
+          <w:rFonts w:ascii="Arial" w:hAnsi="Arial" w:cs="Arial"/>
+          <w:szCs w:val="20"/>
+        </w:rPr>
+        <w:t>delete,</w:t>
+      </w:r>
       <w:r>
         <w:rPr>
           <w:rFonts w:ascii="Arial" w:hAnsi="Arial" w:cs="Arial"/>
@@ -2534,15 +2475,13 @@
         </w:rPr>
         <w:t xml:space="preserve">Admin can delete, </w:t>
       </w:r>
-      <w:proofErr w:type="gramStart"/>
-      <w:r>
-        <w:rPr>
-          <w:rFonts w:ascii="Arial" w:hAnsi="Arial" w:cs="Arial"/>
-          <w:szCs w:val="20"/>
-        </w:rPr>
-        <w:t>edit</w:t>
-      </w:r>
-      <w:proofErr w:type="gramEnd"/>
+      <w:r>
+        <w:rPr>
+          <w:rFonts w:ascii="Arial" w:hAnsi="Arial" w:cs="Arial"/>
+          <w:szCs w:val="20"/>
+        </w:rPr>
+        <w:t>edit,</w:t>
+      </w:r>
       <w:r>
         <w:rPr>
           <w:rFonts w:ascii="Arial" w:hAnsi="Arial" w:cs="Arial"/>
@@ -2918,7 +2857,7 @@
       <w:tblPr>
         <w:tblStyle w:val="TableGrid"/>
         <w:tblW w:w="9825" w:type="dxa"/>
-        <w:shd w:val="clear" w:color="auto" w:fill="FE663C"/>
+        <w:shd w:val="clear" w:color="auto" w:fill="FABF8F" w:themeFill="accent6" w:themeFillTint="99"/>
         <w:tblLook w:val="04A0" w:firstRow="1" w:lastRow="0" w:firstColumn="1" w:lastColumn="0" w:noHBand="0" w:noVBand="1"/>
       </w:tblPr>
       <w:tblGrid>
@@ -2932,7 +2871,7 @@
         <w:tc>
           <w:tcPr>
             <w:tcW w:w="3605" w:type="dxa"/>
-            <w:shd w:val="clear" w:color="auto" w:fill="FE663C"/>
+            <w:shd w:val="clear" w:color="auto" w:fill="FABF8F" w:themeFill="accent6" w:themeFillTint="99"/>
             <w:vAlign w:val="center"/>
           </w:tcPr>
           <w:p>
@@ -2958,7 +2897,7 @@
         <w:tc>
           <w:tcPr>
             <w:tcW w:w="6220" w:type="dxa"/>
-            <w:shd w:val="clear" w:color="auto" w:fill="FE663C"/>
+            <w:shd w:val="clear" w:color="auto" w:fill="FABF8F" w:themeFill="accent6" w:themeFillTint="99"/>
             <w:vAlign w:val="center"/>
           </w:tcPr>
           <w:p>
@@ -2989,7 +2928,7 @@
         <w:tc>
           <w:tcPr>
             <w:tcW w:w="3605" w:type="dxa"/>
-            <w:shd w:val="clear" w:color="auto" w:fill="FE663C"/>
+            <w:shd w:val="clear" w:color="auto" w:fill="FABF8F" w:themeFill="accent6" w:themeFillTint="99"/>
           </w:tcPr>
           <w:p>
             <w:pPr>
@@ -3011,7 +2950,7 @@
         <w:tc>
           <w:tcPr>
             <w:tcW w:w="6220" w:type="dxa"/>
-            <w:shd w:val="clear" w:color="auto" w:fill="FE663C"/>
+            <w:shd w:val="clear" w:color="auto" w:fill="FABF8F" w:themeFill="accent6" w:themeFillTint="99"/>
           </w:tcPr>
           <w:p>
             <w:pPr>
@@ -3039,7 +2978,7 @@
         <w:tc>
           <w:tcPr>
             <w:tcW w:w="3605" w:type="dxa"/>
-            <w:shd w:val="clear" w:color="auto" w:fill="FE663C"/>
+            <w:shd w:val="clear" w:color="auto" w:fill="FABF8F" w:themeFill="accent6" w:themeFillTint="99"/>
           </w:tcPr>
           <w:p>
             <w:pPr>
@@ -3061,7 +3000,7 @@
         <w:tc>
           <w:tcPr>
             <w:tcW w:w="6220" w:type="dxa"/>
-            <w:shd w:val="clear" w:color="auto" w:fill="FE663C"/>
+            <w:shd w:val="clear" w:color="auto" w:fill="FABF8F" w:themeFill="accent6" w:themeFillTint="99"/>
           </w:tcPr>
           <w:p>
             <w:pPr>
@@ -3096,7 +3035,7 @@
         <w:tc>
           <w:tcPr>
             <w:tcW w:w="3605" w:type="dxa"/>
-            <w:shd w:val="clear" w:color="auto" w:fill="FE663C"/>
+            <w:shd w:val="clear" w:color="auto" w:fill="FABF8F" w:themeFill="accent6" w:themeFillTint="99"/>
           </w:tcPr>
           <w:p>
             <w:pPr>
@@ -3118,7 +3057,7 @@
         <w:tc>
           <w:tcPr>
             <w:tcW w:w="6220" w:type="dxa"/>
-            <w:shd w:val="clear" w:color="auto" w:fill="FE663C"/>
+            <w:shd w:val="clear" w:color="auto" w:fill="FABF8F" w:themeFill="accent6" w:themeFillTint="99"/>
           </w:tcPr>
           <w:p>
             <w:pPr>
@@ -3160,7 +3099,7 @@
         <w:tc>
           <w:tcPr>
             <w:tcW w:w="3605" w:type="dxa"/>
-            <w:shd w:val="clear" w:color="auto" w:fill="FE663C"/>
+            <w:shd w:val="clear" w:color="auto" w:fill="FABF8F" w:themeFill="accent6" w:themeFillTint="99"/>
           </w:tcPr>
           <w:p>
             <w:pPr>
@@ -3182,7 +3121,7 @@
         <w:tc>
           <w:tcPr>
             <w:tcW w:w="6220" w:type="dxa"/>
-            <w:shd w:val="clear" w:color="auto" w:fill="FE663C"/>
+            <w:shd w:val="clear" w:color="auto" w:fill="FABF8F" w:themeFill="accent6" w:themeFillTint="99"/>
           </w:tcPr>
           <w:p>
             <w:pPr>
@@ -3610,7 +3549,7 @@
             <w:tcBorders>
               <w:right w:val="single" w:sz="4" w:space="0" w:color="auto"/>
             </w:tcBorders>
-            <w:shd w:val="clear" w:color="auto" w:fill="FE663C"/>
+            <w:shd w:val="clear" w:color="auto" w:fill="548DD4" w:themeFill="text2" w:themeFillTint="99"/>
           </w:tcPr>
           <w:p>
             <w:pPr>
@@ -3728,7 +3667,7 @@
             <w:tcBorders>
               <w:right w:val="single" w:sz="4" w:space="0" w:color="auto"/>
             </w:tcBorders>
-            <w:shd w:val="clear" w:color="auto" w:fill="FE663C"/>
+            <w:shd w:val="clear" w:color="auto" w:fill="548DD4" w:themeFill="text2" w:themeFillTint="99"/>
           </w:tcPr>
           <w:p>
             <w:pPr>
@@ -3747,7 +3686,7 @@
             <w:tcBorders>
               <w:right w:val="single" w:sz="4" w:space="0" w:color="auto"/>
             </w:tcBorders>
-            <w:shd w:val="clear" w:color="auto" w:fill="FE663C"/>
+            <w:shd w:val="clear" w:color="auto" w:fill="548DD4" w:themeFill="text2" w:themeFillTint="99"/>
           </w:tcPr>
           <w:p>
             <w:pPr>
@@ -3823,7 +3762,7 @@
         <w:tc>
           <w:tcPr>
             <w:tcW w:w="1072" w:type="dxa"/>
-            <w:shd w:val="clear" w:color="auto" w:fill="FE663C"/>
+            <w:shd w:val="clear" w:color="auto" w:fill="548DD4" w:themeFill="text2" w:themeFillTint="99"/>
           </w:tcPr>
           <w:p>
             <w:pPr>
@@ -3839,7 +3778,7 @@
         <w:tc>
           <w:tcPr>
             <w:tcW w:w="1123" w:type="dxa"/>
-            <w:shd w:val="clear" w:color="auto" w:fill="FE663C"/>
+            <w:shd w:val="clear" w:color="auto" w:fill="548DD4" w:themeFill="text2" w:themeFillTint="99"/>
           </w:tcPr>
           <w:p>
             <w:pPr>
@@ -3855,7 +3794,7 @@
         <w:tc>
           <w:tcPr>
             <w:tcW w:w="1137" w:type="dxa"/>
-            <w:shd w:val="clear" w:color="auto" w:fill="FE663C"/>
+            <w:shd w:val="clear" w:color="auto" w:fill="548DD4" w:themeFill="text2" w:themeFillTint="99"/>
           </w:tcPr>
           <w:p>
             <w:pPr>
@@ -3947,7 +3886,7 @@
         <w:tc>
           <w:tcPr>
             <w:tcW w:w="1137" w:type="dxa"/>
-            <w:shd w:val="clear" w:color="auto" w:fill="FE663C"/>
+            <w:shd w:val="clear" w:color="auto" w:fill="548DD4" w:themeFill="text2" w:themeFillTint="99"/>
           </w:tcPr>
           <w:p>
             <w:pPr>
@@ -3963,7 +3902,7 @@
         <w:tc>
           <w:tcPr>
             <w:tcW w:w="1134" w:type="dxa"/>
-            <w:shd w:val="clear" w:color="auto" w:fill="FE663C"/>
+            <w:shd w:val="clear" w:color="auto" w:fill="548DD4" w:themeFill="text2" w:themeFillTint="99"/>
           </w:tcPr>
           <w:p>
             <w:pPr>
@@ -4033,7 +3972,7 @@
         <w:tc>
           <w:tcPr>
             <w:tcW w:w="1137" w:type="dxa"/>
-            <w:shd w:val="clear" w:color="auto" w:fill="FE663C"/>
+            <w:shd w:val="clear" w:color="auto" w:fill="548DD4" w:themeFill="text2" w:themeFillTint="99"/>
           </w:tcPr>
           <w:p>
             <w:pPr>
@@ -4049,7 +3988,7 @@
         <w:tc>
           <w:tcPr>
             <w:tcW w:w="1134" w:type="dxa"/>
-            <w:shd w:val="clear" w:color="auto" w:fill="FE663C"/>
+            <w:shd w:val="clear" w:color="auto" w:fill="548DD4" w:themeFill="text2" w:themeFillTint="99"/>
           </w:tcPr>
           <w:p>
             <w:pPr>
@@ -4089,7 +4028,7 @@
         <w:tc>
           <w:tcPr>
             <w:tcW w:w="1072" w:type="dxa"/>
-            <w:shd w:val="clear" w:color="auto" w:fill="FE663C"/>
+            <w:shd w:val="clear" w:color="auto" w:fill="548DD4" w:themeFill="text2" w:themeFillTint="99"/>
           </w:tcPr>
           <w:p>
             <w:pPr>
@@ -4105,7 +4044,7 @@
         <w:tc>
           <w:tcPr>
             <w:tcW w:w="1123" w:type="dxa"/>
-            <w:shd w:val="clear" w:color="auto" w:fill="FE663C"/>
+            <w:shd w:val="clear" w:color="auto" w:fill="548DD4" w:themeFill="text2" w:themeFillTint="99"/>
           </w:tcPr>
           <w:p>
             <w:pPr>
@@ -4121,7 +4060,7 @@
         <w:tc>
           <w:tcPr>
             <w:tcW w:w="1137" w:type="dxa"/>
-            <w:shd w:val="clear" w:color="auto" w:fill="FE663C"/>
+            <w:shd w:val="clear" w:color="auto" w:fill="548DD4" w:themeFill="text2" w:themeFillTint="99"/>
           </w:tcPr>
           <w:p>
             <w:pPr>
@@ -4137,7 +4076,7 @@
         <w:tc>
           <w:tcPr>
             <w:tcW w:w="1134" w:type="dxa"/>
-            <w:shd w:val="clear" w:color="auto" w:fill="FE663C"/>
+            <w:shd w:val="clear" w:color="auto" w:fill="548DD4" w:themeFill="text2" w:themeFillTint="99"/>
           </w:tcPr>
           <w:p>
             <w:pPr>
@@ -4152,6 +4091,9 @@
         </w:tc>
       </w:tr>
       <w:tr>
+        <w:trPr>
+          <w:trHeight w:val="395"/>
+        </w:trPr>
         <w:tc>
           <w:tcPr>
             <w:tcW w:w="4034" w:type="dxa"/>
@@ -4229,7 +4171,7 @@
         <w:tc>
           <w:tcPr>
             <w:tcW w:w="1134" w:type="dxa"/>
-            <w:shd w:val="clear" w:color="auto" w:fill="FE663C"/>
+            <w:shd w:val="clear" w:color="auto" w:fill="548DD4" w:themeFill="text2" w:themeFillTint="99"/>
           </w:tcPr>
           <w:p>
             <w:pPr>
@@ -4454,7 +4396,7 @@
         <w:tblStyle w:val="TableGrid"/>
         <w:tblW w:w="9491" w:type="dxa"/>
         <w:tblInd w:w="10" w:type="dxa"/>
-        <w:shd w:val="clear" w:color="auto" w:fill="FE663C"/>
+        <w:shd w:val="clear" w:color="auto" w:fill="FABF8F" w:themeFill="accent6" w:themeFillTint="99"/>
         <w:tblLook w:val="04A0" w:firstRow="1" w:lastRow="0" w:firstColumn="1" w:lastColumn="0" w:noHBand="0" w:noVBand="1"/>
       </w:tblPr>
       <w:tblGrid>
@@ -4468,7 +4410,7 @@
         <w:tc>
           <w:tcPr>
             <w:tcW w:w="1959" w:type="dxa"/>
-            <w:shd w:val="clear" w:color="auto" w:fill="FE663C"/>
+            <w:shd w:val="clear" w:color="auto" w:fill="FABF8F" w:themeFill="accent6" w:themeFillTint="99"/>
           </w:tcPr>
           <w:p>
             <w:pPr>
@@ -4488,7 +4430,7 @@
         <w:tc>
           <w:tcPr>
             <w:tcW w:w="7532" w:type="dxa"/>
-            <w:shd w:val="clear" w:color="auto" w:fill="FE663C"/>
+            <w:shd w:val="clear" w:color="auto" w:fill="FABF8F" w:themeFill="accent6" w:themeFillTint="99"/>
           </w:tcPr>
           <w:p>
             <w:pPr>
@@ -4513,7 +4455,7 @@
         <w:tc>
           <w:tcPr>
             <w:tcW w:w="1959" w:type="dxa"/>
-            <w:shd w:val="clear" w:color="auto" w:fill="FE663C"/>
+            <w:shd w:val="clear" w:color="auto" w:fill="FABF8F" w:themeFill="accent6" w:themeFillTint="99"/>
           </w:tcPr>
           <w:p>
             <w:pPr>
@@ -4533,7 +4475,7 @@
         <w:tc>
           <w:tcPr>
             <w:tcW w:w="7532" w:type="dxa"/>
-            <w:shd w:val="clear" w:color="auto" w:fill="FE663C"/>
+            <w:shd w:val="clear" w:color="auto" w:fill="FABF8F" w:themeFill="accent6" w:themeFillTint="99"/>
           </w:tcPr>
           <w:p>
             <w:pPr>
@@ -4570,7 +4512,13 @@
               <w:rPr>
                 <w:rFonts w:ascii="Arial" w:hAnsi="Arial" w:cs="Arial"/>
               </w:rPr>
-              <w:t>Register new admins</w:t>
+              <w:t xml:space="preserve">Register new </w:t>
+            </w:r>
+            <w:r>
+              <w:rPr>
+                <w:rFonts w:ascii="Arial" w:hAnsi="Arial" w:cs="Arial"/>
+              </w:rPr>
+              <w:t>admins.</w:t>
             </w:r>
           </w:p>
           <w:p>
@@ -4622,14 +4570,12 @@
               </w:rPr>
               <w:t xml:space="preserve">Admin can edit, </w:t>
             </w:r>
-            <w:proofErr w:type="gramStart"/>
-            <w:r>
-              <w:rPr>
-                <w:rFonts w:ascii="Arial" w:hAnsi="Arial" w:cs="Arial"/>
-              </w:rPr>
-              <w:t>delete</w:t>
-            </w:r>
-            <w:proofErr w:type="gramEnd"/>
+            <w:r>
+              <w:rPr>
+                <w:rFonts w:ascii="Arial" w:hAnsi="Arial" w:cs="Arial"/>
+              </w:rPr>
+              <w:t>delete,</w:t>
+            </w:r>
             <w:r>
               <w:rPr>
                 <w:rFonts w:ascii="Arial" w:hAnsi="Arial" w:cs="Arial"/>
@@ -4689,7 +4635,7 @@
         <w:tc>
           <w:tcPr>
             <w:tcW w:w="1959" w:type="dxa"/>
-            <w:shd w:val="clear" w:color="auto" w:fill="FE663C"/>
+            <w:shd w:val="clear" w:color="auto" w:fill="FABF8F" w:themeFill="accent6" w:themeFillTint="99"/>
           </w:tcPr>
           <w:p>
             <w:pPr>
@@ -4709,7 +4655,7 @@
         <w:tc>
           <w:tcPr>
             <w:tcW w:w="7532" w:type="dxa"/>
-            <w:shd w:val="clear" w:color="auto" w:fill="FE663C"/>
+            <w:shd w:val="clear" w:color="auto" w:fill="FABF8F" w:themeFill="accent6" w:themeFillTint="99"/>
           </w:tcPr>
           <w:p>
             <w:pPr>
@@ -4733,7 +4679,13 @@
               <w:rPr>
                 <w:rFonts w:ascii="Arial" w:hAnsi="Arial" w:cs="Arial"/>
               </w:rPr>
-              <w:t>teams and their matches</w:t>
+              <w:t xml:space="preserve">teams and their </w:t>
+            </w:r>
+            <w:r>
+              <w:rPr>
+                <w:rFonts w:ascii="Arial" w:hAnsi="Arial" w:cs="Arial"/>
+              </w:rPr>
+              <w:t>matches.</w:t>
             </w:r>
           </w:p>
           <w:p>
@@ -4758,7 +4710,13 @@
               <w:rPr>
                 <w:rFonts w:ascii="Arial" w:hAnsi="Arial" w:cs="Arial"/>
               </w:rPr>
-              <w:t>share their point of view regarding a match</w:t>
+              <w:t xml:space="preserve">share their point of view regarding a </w:t>
+            </w:r>
+            <w:r>
+              <w:rPr>
+                <w:rFonts w:ascii="Arial" w:hAnsi="Arial" w:cs="Arial"/>
+              </w:rPr>
+              <w:t>match.</w:t>
             </w:r>
           </w:p>
           <w:p>
@@ -4808,7 +4766,7 @@
         <w:tc>
           <w:tcPr>
             <w:tcW w:w="1959" w:type="dxa"/>
-            <w:shd w:val="clear" w:color="auto" w:fill="FE663C"/>
+            <w:shd w:val="clear" w:color="auto" w:fill="FABF8F" w:themeFill="accent6" w:themeFillTint="99"/>
           </w:tcPr>
           <w:p>
             <w:pPr>
@@ -4822,7 +4780,7 @@
         <w:tc>
           <w:tcPr>
             <w:tcW w:w="7532" w:type="dxa"/>
-            <w:shd w:val="clear" w:color="auto" w:fill="FE663C"/>
+            <w:shd w:val="clear" w:color="auto" w:fill="FABF8F" w:themeFill="accent6" w:themeFillTint="99"/>
           </w:tcPr>
           <w:p>
             <w:pPr>
@@ -4847,7 +4805,7 @@
         <w:tc>
           <w:tcPr>
             <w:tcW w:w="1959" w:type="dxa"/>
-            <w:shd w:val="clear" w:color="auto" w:fill="FE663C"/>
+            <w:shd w:val="clear" w:color="auto" w:fill="FABF8F" w:themeFill="accent6" w:themeFillTint="99"/>
           </w:tcPr>
           <w:p>
             <w:pPr>
@@ -4861,7 +4819,7 @@
         <w:tc>
           <w:tcPr>
             <w:tcW w:w="7532" w:type="dxa"/>
-            <w:shd w:val="clear" w:color="auto" w:fill="FE663C"/>
+            <w:shd w:val="clear" w:color="auto" w:fill="FABF8F" w:themeFill="accent6" w:themeFillTint="99"/>
           </w:tcPr>
           <w:p>
             <w:pPr>
@@ -5187,8 +5145,13 @@
         <w:t>sign up</w:t>
       </w:r>
       <w:r>
-        <w:t xml:space="preserve"> for the app</w:t>
-      </w:r>
+        <w:t xml:space="preserve"> for the </w:t>
+      </w:r>
+      <w:proofErr w:type="gramStart"/>
+      <w:r>
+        <w:t>app</w:t>
+      </w:r>
+      <w:proofErr w:type="gramEnd"/>
     </w:p>
     <w:p/>
     <w:p>
@@ -6254,7 +6217,6 @@
         </w:rPr>
         <w:t xml:space="preserve">The main purpose of the application </w:t>
       </w:r>
-      <w:proofErr w:type="spellStart"/>
       <w:r>
         <w:rPr>
           <w:rFonts w:ascii="Arial" w:hAnsi="Arial" w:cs="Arial"/>
@@ -6262,7 +6224,6 @@
         </w:rPr>
         <w:t>IPLWeb</w:t>
       </w:r>
-      <w:proofErr w:type="spellEnd"/>
       <w:r>
         <w:rPr>
           <w:rFonts w:ascii="Arial" w:hAnsi="Arial" w:cs="Arial"/>
@@ -6305,15 +6266,13 @@
         </w:rPr>
         <w:t xml:space="preserve"> customer. Admin has different functionalities as compare to customers. Admin can add, edit, </w:t>
       </w:r>
-      <w:proofErr w:type="gramStart"/>
-      <w:r>
-        <w:rPr>
-          <w:rFonts w:ascii="Arial" w:hAnsi="Arial" w:cs="Arial"/>
-          <w:szCs w:val="20"/>
-        </w:rPr>
-        <w:t>delete</w:t>
-      </w:r>
-      <w:proofErr w:type="gramEnd"/>
+      <w:r>
+        <w:rPr>
+          <w:rFonts w:ascii="Arial" w:hAnsi="Arial" w:cs="Arial"/>
+          <w:szCs w:val="20"/>
+        </w:rPr>
+        <w:t>delete,</w:t>
+      </w:r>
       <w:r>
         <w:rPr>
           <w:rFonts w:ascii="Arial" w:hAnsi="Arial" w:cs="Arial"/>
@@ -6546,7 +6505,7 @@
           <w:b/>
           <w:szCs w:val="20"/>
         </w:rPr>
-        <w:t>Admin:</w:t>
+        <w:t>Registered Visitor:</w:t>
       </w:r>
       <w:r>
         <w:rPr>
@@ -6560,7 +6519,7 @@
           <w:rFonts w:ascii="Arial" w:hAnsi="Arial" w:cs="Arial"/>
           <w:szCs w:val="20"/>
         </w:rPr>
-        <w:t>Admin has full access of the app can register new admins.</w:t>
+        <w:t xml:space="preserve">New visitor can register and existing can login using their own credentials. They have limited access.  </w:t>
       </w:r>
     </w:p>
     <w:p>
@@ -6583,15 +6542,7 @@
           <w:b/>
           <w:szCs w:val="20"/>
         </w:rPr>
-        <w:t>Registered Visitor</w:t>
-      </w:r>
-      <w:r>
-        <w:rPr>
-          <w:rFonts w:ascii="Arial" w:hAnsi="Arial" w:cs="Arial"/>
-          <w:b/>
-          <w:szCs w:val="20"/>
-        </w:rPr>
-        <w:t>:</w:t>
+        <w:t>Admin:</w:t>
       </w:r>
       <w:r>
         <w:rPr>
@@ -6605,29 +6556,20 @@
           <w:rFonts w:ascii="Arial" w:hAnsi="Arial" w:cs="Arial"/>
           <w:szCs w:val="20"/>
         </w:rPr>
-        <w:t xml:space="preserve">New </w:t>
-      </w:r>
-      <w:r>
-        <w:rPr>
-          <w:rFonts w:ascii="Arial" w:hAnsi="Arial" w:cs="Arial"/>
-          <w:szCs w:val="20"/>
-        </w:rPr>
-        <w:t>visitor</w:t>
-      </w:r>
-      <w:r>
-        <w:rPr>
-          <w:rFonts w:ascii="Arial" w:hAnsi="Arial" w:cs="Arial"/>
-          <w:szCs w:val="20"/>
-        </w:rPr>
-        <w:t xml:space="preserve"> can register and existing can login using their own credentials. They have limited access. </w:t>
-      </w:r>
-      <w:r>
-        <w:rPr>
-          <w:rFonts w:ascii="Arial" w:hAnsi="Arial" w:cs="Arial"/>
-          <w:szCs w:val="20"/>
-        </w:rPr>
-        <w:t xml:space="preserve"> </w:t>
-      </w:r>
+        <w:t>Admin has full access of the app can register new admins.</w:t>
+      </w:r>
+    </w:p>
+    <w:p>
+      <w:pPr>
+        <w:pStyle w:val="ListParagraph"/>
+        <w:spacing w:line="360" w:lineRule="auto"/>
+        <w:ind w:left="360"/>
+        <w:jc w:val="both"/>
+        <w:rPr>
+          <w:rFonts w:ascii="Arial" w:hAnsi="Arial" w:cs="Arial"/>
+          <w:szCs w:val="20"/>
+        </w:rPr>
+      </w:pPr>
     </w:p>
     <w:sectPr>
       <w:headerReference w:type="default" r:id="rId19"/>
